--- a/Skakel_Resume.docx
+++ b/Skakel_Resume.docx
@@ -1,6 +1,6 @@
 
 <file path=word/document.xml><?xml version="1.0" encoding="utf-8"?>
-<w:document xmlns:wpc="http://schemas.microsoft.com/office/word/2010/wordprocessingCanvas" xmlns:cx="http://schemas.microsoft.com/office/drawing/2014/chartex" xmlns:cx1="http://schemas.microsoft.com/office/drawing/2015/9/8/chartex" xmlns:mc="http://schemas.openxmlformats.org/markup-compatibility/2006" xmlns:o="urn:schemas-microsoft-com:office:office" xmlns:r="http://schemas.openxmlformats.org/officeDocument/2006/relationships" xmlns:m="http://schemas.openxmlformats.org/officeDocument/2006/math" xmlns:v="urn:schemas-microsoft-com:vml" xmlns:wp14="http://schemas.microsoft.com/office/word/2010/wordprocessingDrawing" xmlns:wp="http://schemas.openxmlformats.org/drawingml/2006/wordprocessingDrawing" xmlns:w10="urn:schemas-microsoft-com:office:word" xmlns:w="http://schemas.openxmlformats.org/wordprocessingml/2006/main" xmlns:w14="http://schemas.microsoft.com/office/word/2010/wordml" xmlns:w15="http://schemas.microsoft.com/office/word/2012/wordml" xmlns:w16se="http://schemas.microsoft.com/office/word/2015/wordml/symex" xmlns:wpg="http://schemas.microsoft.com/office/word/2010/wordprocessingGroup" xmlns:wpi="http://schemas.microsoft.com/office/word/2010/wordprocessingInk" xmlns:wne="http://schemas.microsoft.com/office/word/2006/wordml" xmlns:wps="http://schemas.microsoft.com/office/word/2010/wordprocessingShape" mc:Ignorable="w14 w15 w16se wp14">
+<w:document xmlns:wpc="http://schemas.microsoft.com/office/word/2010/wordprocessingCanvas" xmlns:cx="http://schemas.microsoft.com/office/drawing/2014/chartex" xmlns:cx1="http://schemas.microsoft.com/office/drawing/2015/9/8/chartex" xmlns:cx2="http://schemas.microsoft.com/office/drawing/2015/10/21/chartex" xmlns:cx3="http://schemas.microsoft.com/office/drawing/2016/5/9/chartex" xmlns:cx4="http://schemas.microsoft.com/office/drawing/2016/5/10/chartex" xmlns:cx5="http://schemas.microsoft.com/office/drawing/2016/5/11/chartex" xmlns:cx6="http://schemas.microsoft.com/office/drawing/2016/5/12/chartex" xmlns:cx7="http://schemas.microsoft.com/office/drawing/2016/5/13/chartex" xmlns:cx8="http://schemas.microsoft.com/office/drawing/2016/5/14/chartex" xmlns:mc="http://schemas.openxmlformats.org/markup-compatibility/2006" xmlns:o="urn:schemas-microsoft-com:office:office" xmlns:r="http://schemas.openxmlformats.org/officeDocument/2006/relationships" xmlns:m="http://schemas.openxmlformats.org/officeDocument/2006/math" xmlns:v="urn:schemas-microsoft-com:vml" xmlns:wp14="http://schemas.microsoft.com/office/word/2010/wordprocessingDrawing" xmlns:wp="http://schemas.openxmlformats.org/drawingml/2006/wordprocessingDrawing" xmlns:w10="urn:schemas-microsoft-com:office:word" xmlns:w="http://schemas.openxmlformats.org/wordprocessingml/2006/main" xmlns:w14="http://schemas.microsoft.com/office/word/2010/wordml" xmlns:w15="http://schemas.microsoft.com/office/word/2012/wordml" xmlns:w16se="http://schemas.microsoft.com/office/word/2015/wordml/symex" xmlns:wpg="http://schemas.microsoft.com/office/word/2010/wordprocessingGroup" xmlns:wpi="http://schemas.microsoft.com/office/word/2010/wordprocessingInk" xmlns:wne="http://schemas.microsoft.com/office/word/2006/wordml" xmlns:wps="http://schemas.microsoft.com/office/word/2010/wordprocessingShape" mc:Ignorable="w14 w15 w16se wp14">
   <w:body>
     <w:sdt>
       <w:sdtPr>
@@ -49,6 +49,11 @@
       </w:sdtContent>
     </w:sdt>
     <w:p>
+      <w:pPr>
+        <w:tabs>
+          <w:tab w:val="left" w:pos="7590"/>
+        </w:tabs>
+      </w:pPr>
       <w:sdt>
         <w:sdtPr>
           <w:alias w:val="Address"/>
@@ -109,6 +114,21 @@
           </w:r>
         </w:sdtContent>
       </w:sdt>
+      <w:r>
+        <w:t xml:space="preserve"> | </w:t>
+      </w:r>
+      <w:r>
+        <w:rPr>
+          <w:b/>
+        </w:rPr>
+        <w:t>bskakel.github.io</w:t>
+      </w:r>
+      <w:r>
+        <w:rPr>
+          <w:b/>
+        </w:rPr>
+        <w:tab/>
+      </w:r>
     </w:p>
     <w:p>
       <w:pPr>
@@ -138,7 +158,43 @@
     <w:p>
       <w:pPr>
         <w:spacing w:after="0"/>
-        <w:ind w:firstLine="720"/>
+        <w:rPr>
+          <w:rFonts w:ascii="Times New Roman" w:eastAsia="Times New Roman" w:hAnsi="Times New Roman" w:cs="Times New Roman"/>
+          <w:color w:val="auto"/>
+          <w:sz w:val="16"/>
+          <w:szCs w:val="16"/>
+          <w:lang w:eastAsia="en-US"/>
+        </w:rPr>
+      </w:pPr>
+      <w:r>
+        <w:rPr>
+          <w:rFonts w:ascii="Arial" w:eastAsia="Times New Roman" w:hAnsi="Arial" w:cs="Arial"/>
+          <w:color w:val="000000"/>
+          <w:sz w:val="22"/>
+          <w:szCs w:val="22"/>
+          <w:lang w:eastAsia="en-US"/>
+        </w:rPr>
+        <w:t>With my technical and management skills I plan to secure to a summer internship in an IBM technical field.</w:t>
+      </w:r>
+    </w:p>
+    <w:p>
+      <w:pPr>
+        <w:spacing w:after="0"/>
+        <w:rPr>
+          <w:rFonts w:ascii="Arial" w:eastAsia="Times New Roman" w:hAnsi="Arial" w:cs="Arial"/>
+          <w:b/>
+          <w:bCs/>
+          <w:color w:val="000000"/>
+          <w:sz w:val="24"/>
+          <w:szCs w:val="24"/>
+          <w:u w:val="single"/>
+          <w:lang w:eastAsia="en-US"/>
+        </w:rPr>
+      </w:pPr>
+    </w:p>
+    <w:p>
+      <w:pPr>
+        <w:spacing w:after="0"/>
         <w:rPr>
           <w:rFonts w:ascii="Times New Roman" w:eastAsia="Times New Roman" w:hAnsi="Times New Roman" w:cs="Times New Roman"/>
           <w:color w:val="auto"/>
@@ -150,81 +206,6 @@
       <w:r>
         <w:rPr>
           <w:rFonts w:ascii="Arial" w:eastAsia="Times New Roman" w:hAnsi="Arial" w:cs="Arial"/>
-          <w:color w:val="000000"/>
-          <w:sz w:val="22"/>
-          <w:szCs w:val="22"/>
-          <w:lang w:eastAsia="en-US"/>
-        </w:rPr>
-        <w:t>With my knowledge of computer sci</w:t>
-      </w:r>
-      <w:r>
-        <w:rPr>
-          <w:rFonts w:ascii="Arial" w:eastAsia="Times New Roman" w:hAnsi="Arial" w:cs="Arial"/>
-          <w:color w:val="000000"/>
-          <w:sz w:val="22"/>
-          <w:szCs w:val="22"/>
-          <w:lang w:eastAsia="en-US"/>
-        </w:rPr>
-        <w:t>ence and my experience educating young students. I hope</w:t>
-      </w:r>
-      <w:r>
-        <w:rPr>
-          <w:rFonts w:ascii="Arial" w:eastAsia="Times New Roman" w:hAnsi="Arial" w:cs="Arial"/>
-          <w:color w:val="000000"/>
-          <w:sz w:val="22"/>
-          <w:szCs w:val="22"/>
-          <w:lang w:eastAsia="en-US"/>
-        </w:rPr>
-        <w:t xml:space="preserve"> to give back to my community through employment as a student teacher at the Armory</w:t>
-      </w:r>
-      <w:r>
-        <w:rPr>
-          <w:rFonts w:ascii="Arial" w:eastAsia="Times New Roman" w:hAnsi="Arial" w:cs="Arial"/>
-          <w:color w:val="000000"/>
-          <w:sz w:val="22"/>
-          <w:szCs w:val="22"/>
-          <w:lang w:eastAsia="en-US"/>
-        </w:rPr>
-        <w:t xml:space="preserve"> Unity Center</w:t>
-      </w:r>
-      <w:r>
-        <w:rPr>
-          <w:rFonts w:ascii="Arial" w:eastAsia="Times New Roman" w:hAnsi="Arial" w:cs="Arial"/>
-          <w:color w:val="000000"/>
-          <w:sz w:val="22"/>
-          <w:szCs w:val="22"/>
-          <w:lang w:eastAsia="en-US"/>
-        </w:rPr>
-        <w:t>.</w:t>
-      </w:r>
-    </w:p>
-    <w:p>
-      <w:pPr>
-        <w:spacing w:after="0"/>
-        <w:ind w:firstLine="720"/>
-        <w:rPr>
-          <w:rFonts w:ascii="Times New Roman" w:eastAsia="Times New Roman" w:hAnsi="Times New Roman" w:cs="Times New Roman"/>
-          <w:color w:val="auto"/>
-          <w:sz w:val="16"/>
-          <w:szCs w:val="16"/>
-          <w:lang w:eastAsia="en-US"/>
-        </w:rPr>
-      </w:pPr>
-    </w:p>
-    <w:p>
-      <w:pPr>
-        <w:spacing w:after="0"/>
-        <w:rPr>
-          <w:rFonts w:ascii="Times New Roman" w:eastAsia="Times New Roman" w:hAnsi="Times New Roman" w:cs="Times New Roman"/>
-          <w:color w:val="auto"/>
-          <w:sz w:val="24"/>
-          <w:szCs w:val="24"/>
-          <w:lang w:eastAsia="en-US"/>
-        </w:rPr>
-      </w:pPr>
-      <w:r>
-        <w:rPr>
-          <w:rFonts w:ascii="Arial" w:eastAsia="Times New Roman" w:hAnsi="Arial" w:cs="Arial"/>
           <w:b/>
           <w:bCs/>
           <w:color w:val="000000"/>
@@ -235,6 +216,28 @@
         </w:rPr>
         <w:t>Education</w:t>
       </w:r>
+    </w:p>
+    <w:p>
+      <w:pPr>
+        <w:spacing w:after="0"/>
+        <w:ind w:firstLine="720"/>
+        <w:rPr>
+          <w:rFonts w:ascii="Arial" w:eastAsia="Times New Roman" w:hAnsi="Arial" w:cs="Arial"/>
+          <w:b/>
+          <w:color w:val="000000"/>
+          <w:sz w:val="22"/>
+          <w:szCs w:val="22"/>
+          <w:lang w:eastAsia="en-US"/>
+        </w:rPr>
+        <w:sectPr>
+          <w:footerReference w:type="default" r:id="rId10"/>
+          <w:pgSz w:w="12240" w:h="15840"/>
+          <w:pgMar w:top="720" w:right="720" w:bottom="720" w:left="720" w:header="720" w:footer="720" w:gutter="0"/>
+          <w:cols w:space="720"/>
+          <w:titlePg/>
+          <w:docGrid w:linePitch="360"/>
+        </w:sectPr>
+      </w:pPr>
     </w:p>
     <w:p>
       <w:pPr>
@@ -270,6 +273,7 @@
           <w:lang w:eastAsia="en-US"/>
         </w:rPr>
         <w:tab/>
+        <w:t xml:space="preserve"> </w:t>
       </w:r>
       <w:r>
         <w:rPr>
@@ -280,67 +284,35 @@
           <w:szCs w:val="22"/>
           <w:lang w:eastAsia="en-US"/>
         </w:rPr>
+        <w:t>2014-present</w:t>
+      </w:r>
+    </w:p>
+    <w:p>
+      <w:pPr>
+        <w:spacing w:after="0"/>
+        <w:rPr>
+          <w:rFonts w:ascii="Arial" w:eastAsia="Times New Roman" w:hAnsi="Arial" w:cs="Arial"/>
+          <w:color w:val="000000"/>
+          <w:sz w:val="22"/>
+          <w:szCs w:val="22"/>
+          <w:lang w:eastAsia="en-US"/>
+        </w:rPr>
+      </w:pPr>
+      <w:r>
+        <w:rPr>
+          <w:rFonts w:ascii="Arial" w:eastAsia="Times New Roman" w:hAnsi="Arial" w:cs="Arial"/>
+          <w:color w:val="000000"/>
+          <w:sz w:val="22"/>
+          <w:szCs w:val="22"/>
+          <w:lang w:eastAsia="en-US"/>
+        </w:rPr>
         <w:tab/>
       </w:r>
-      <w:r>
-        <w:rPr>
-          <w:rFonts w:ascii="Arial" w:eastAsia="Times New Roman" w:hAnsi="Arial" w:cs="Arial"/>
-          <w:b/>
-          <w:color w:val="000000"/>
-          <w:sz w:val="22"/>
-          <w:szCs w:val="22"/>
-          <w:lang w:eastAsia="en-US"/>
-        </w:rPr>
-        <w:tab/>
-      </w:r>
-      <w:r>
-        <w:rPr>
-          <w:rFonts w:ascii="Arial" w:eastAsia="Times New Roman" w:hAnsi="Arial" w:cs="Arial"/>
-          <w:b/>
-          <w:color w:val="000000"/>
-          <w:sz w:val="22"/>
-          <w:szCs w:val="22"/>
-          <w:lang w:eastAsia="en-US"/>
-        </w:rPr>
-        <w:tab/>
-      </w:r>
-      <w:r>
-        <w:rPr>
-          <w:rFonts w:ascii="Arial" w:eastAsia="Times New Roman" w:hAnsi="Arial" w:cs="Arial"/>
-          <w:b/>
-          <w:color w:val="000000"/>
-          <w:sz w:val="22"/>
-          <w:szCs w:val="22"/>
-          <w:lang w:eastAsia="en-US"/>
-        </w:rPr>
-        <w:tab/>
-      </w:r>
-      <w:r>
-        <w:rPr>
-          <w:rFonts w:ascii="Arial" w:eastAsia="Times New Roman" w:hAnsi="Arial" w:cs="Arial"/>
-          <w:b/>
-          <w:color w:val="000000"/>
-          <w:sz w:val="22"/>
-          <w:szCs w:val="22"/>
-          <w:lang w:eastAsia="en-US"/>
-        </w:rPr>
-        <w:tab/>
-      </w:r>
-      <w:r>
-        <w:rPr>
-          <w:rFonts w:ascii="Arial" w:eastAsia="Times New Roman" w:hAnsi="Arial" w:cs="Arial"/>
-          <w:b/>
-          <w:color w:val="000000"/>
-          <w:sz w:val="22"/>
-          <w:szCs w:val="22"/>
-          <w:lang w:eastAsia="en-US"/>
-        </w:rPr>
-        <w:t>2014-present</w:t>
-      </w:r>
     </w:p>
     <w:p>
       <w:pPr>
         <w:spacing w:after="0"/>
+        <w:ind w:firstLine="720"/>
         <w:rPr>
           <w:rFonts w:ascii="Times New Roman" w:eastAsia="Times New Roman" w:hAnsi="Times New Roman" w:cs="Times New Roman"/>
           <w:color w:val="auto"/>
@@ -357,6 +329,16 @@
           <w:szCs w:val="22"/>
           <w:lang w:eastAsia="en-US"/>
         </w:rPr>
+        <w:t xml:space="preserve">Current Overall GPA </w:t>
+      </w:r>
+      <w:r>
+        <w:rPr>
+          <w:rFonts w:ascii="Arial" w:eastAsia="Times New Roman" w:hAnsi="Arial" w:cs="Arial"/>
+          <w:color w:val="000000"/>
+          <w:sz w:val="22"/>
+          <w:szCs w:val="22"/>
+          <w:lang w:eastAsia="en-US"/>
+        </w:rPr>
         <w:tab/>
       </w:r>
       <w:r>
@@ -368,37 +350,16 @@
           <w:lang w:eastAsia="en-US"/>
         </w:rPr>
         <w:tab/>
-        <w:t xml:space="preserve">Current Overall GPA </w:t>
-      </w:r>
-      <w:r>
-        <w:rPr>
-          <w:rFonts w:ascii="Arial" w:eastAsia="Times New Roman" w:hAnsi="Arial" w:cs="Arial"/>
-          <w:color w:val="000000"/>
-          <w:sz w:val="22"/>
-          <w:szCs w:val="22"/>
-          <w:lang w:eastAsia="en-US"/>
-        </w:rPr>
-        <w:tab/>
-      </w:r>
-      <w:r>
-        <w:rPr>
-          <w:rFonts w:ascii="Arial" w:eastAsia="Times New Roman" w:hAnsi="Arial" w:cs="Arial"/>
-          <w:color w:val="000000"/>
-          <w:sz w:val="22"/>
-          <w:szCs w:val="22"/>
-          <w:lang w:eastAsia="en-US"/>
-        </w:rPr>
-        <w:tab/>
-      </w:r>
-      <w:r>
-        <w:rPr>
-          <w:rFonts w:ascii="Arial" w:eastAsia="Times New Roman" w:hAnsi="Arial" w:cs="Arial"/>
-          <w:color w:val="000000"/>
-          <w:sz w:val="22"/>
-          <w:szCs w:val="22"/>
-          <w:lang w:eastAsia="en-US"/>
-        </w:rPr>
-        <w:tab/>
+        <w:t xml:space="preserve">  </w:t>
+      </w:r>
+      <w:r>
+        <w:rPr>
+          <w:rFonts w:ascii="Arial" w:eastAsia="Times New Roman" w:hAnsi="Arial" w:cs="Arial"/>
+          <w:color w:val="000000"/>
+          <w:sz w:val="22"/>
+          <w:szCs w:val="22"/>
+          <w:lang w:eastAsia="en-US"/>
+        </w:rPr>
         <w:t>99</w:t>
       </w:r>
     </w:p>
@@ -431,8 +392,17 @@
           <w:szCs w:val="22"/>
           <w:lang w:eastAsia="en-US"/>
         </w:rPr>
+        <w:t xml:space="preserve">Exploring Computer Science </w:t>
+      </w:r>
+      <w:r>
+        <w:rPr>
+          <w:rFonts w:ascii="Arial" w:eastAsia="Times New Roman" w:hAnsi="Arial" w:cs="Arial"/>
+          <w:color w:val="000000"/>
+          <w:sz w:val="22"/>
+          <w:szCs w:val="22"/>
+          <w:lang w:eastAsia="en-US"/>
+        </w:rPr>
         <w:tab/>
-        <w:t xml:space="preserve">Exploring Computer Science </w:t>
       </w:r>
       <w:r>
         <w:rPr>
@@ -443,17 +413,6 @@
           <w:lang w:eastAsia="en-US"/>
         </w:rPr>
         <w:tab/>
-      </w:r>
-      <w:r>
-        <w:rPr>
-          <w:rFonts w:ascii="Arial" w:eastAsia="Times New Roman" w:hAnsi="Arial" w:cs="Arial"/>
-          <w:color w:val="000000"/>
-          <w:sz w:val="22"/>
-          <w:szCs w:val="22"/>
-          <w:lang w:eastAsia="en-US"/>
-        </w:rPr>
-        <w:tab/>
-        <w:t>100</w:t>
       </w:r>
     </w:p>
     <w:p>
@@ -476,6 +435,7 @@
           <w:lang w:eastAsia="en-US"/>
         </w:rPr>
         <w:tab/>
+        <w:t xml:space="preserve">Tech Innovation </w:t>
       </w:r>
       <w:r>
         <w:rPr>
@@ -486,7 +446,6 @@
           <w:lang w:eastAsia="en-US"/>
         </w:rPr>
         <w:tab/>
-        <w:t xml:space="preserve">Tech Innovation </w:t>
       </w:r>
       <w:r>
         <w:rPr>
@@ -508,17 +467,6 @@
         </w:rPr>
         <w:tab/>
       </w:r>
-      <w:r>
-        <w:rPr>
-          <w:rFonts w:ascii="Arial" w:eastAsia="Times New Roman" w:hAnsi="Arial" w:cs="Arial"/>
-          <w:color w:val="000000"/>
-          <w:sz w:val="22"/>
-          <w:szCs w:val="22"/>
-          <w:lang w:eastAsia="en-US"/>
-        </w:rPr>
-        <w:tab/>
-        <w:t>100</w:t>
-      </w:r>
     </w:p>
     <w:p>
       <w:pPr>
@@ -531,16 +479,6 @@
           <w:lang w:eastAsia="en-US"/>
         </w:rPr>
       </w:pPr>
-      <w:r>
-        <w:rPr>
-          <w:rFonts w:ascii="Arial" w:eastAsia="Times New Roman" w:hAnsi="Arial" w:cs="Arial"/>
-          <w:color w:val="000000"/>
-          <w:sz w:val="22"/>
-          <w:szCs w:val="22"/>
-          <w:lang w:eastAsia="en-US"/>
-        </w:rPr>
-        <w:tab/>
-      </w:r>
       <w:r>
         <w:rPr>
           <w:rFonts w:ascii="Arial" w:eastAsia="Times New Roman" w:hAnsi="Arial" w:cs="Arial"/>
@@ -591,23 +529,12 @@
           <w:lang w:eastAsia="en-US"/>
         </w:rPr>
         <w:tab/>
-        <w:t>105</w:t>
-      </w:r>
-      <w:r>
-        <w:rPr>
-          <w:rFonts w:ascii="Arial" w:eastAsia="Times New Roman" w:hAnsi="Arial" w:cs="Arial"/>
-          <w:color w:val="000000"/>
-          <w:sz w:val="22"/>
-          <w:szCs w:val="22"/>
-          <w:lang w:eastAsia="en-US"/>
-        </w:rPr>
-        <w:tab/>
       </w:r>
     </w:p>
     <w:p>
       <w:pPr>
         <w:spacing w:after="0"/>
-        <w:ind w:left="720" w:firstLine="720"/>
+        <w:ind w:firstLine="720"/>
         <w:rPr>
           <w:rFonts w:ascii="Times New Roman" w:eastAsia="Times New Roman" w:hAnsi="Times New Roman" w:cs="Times New Roman"/>
           <w:color w:val="auto"/>
@@ -624,7 +551,7 @@
           <w:szCs w:val="22"/>
           <w:lang w:eastAsia="en-US"/>
         </w:rPr>
-        <w:t>AP Exam</w:t>
+        <w:t>Calculus</w:t>
       </w:r>
       <w:r>
         <w:rPr>
@@ -666,16 +593,20 @@
         </w:rPr>
         <w:tab/>
       </w:r>
-      <w:r>
-        <w:rPr>
-          <w:rFonts w:ascii="Arial" w:eastAsia="Times New Roman" w:hAnsi="Arial" w:cs="Arial"/>
-          <w:color w:val="000000"/>
-          <w:sz w:val="22"/>
-          <w:szCs w:val="22"/>
-          <w:lang w:eastAsia="en-US"/>
-        </w:rPr>
-        <w:t>4</w:t>
-      </w:r>
+    </w:p>
+    <w:p>
+      <w:pPr>
+        <w:spacing w:after="0"/>
+        <w:ind w:firstLine="720"/>
+        <w:rPr>
+          <w:rFonts w:ascii="Arial" w:eastAsia="Times New Roman" w:hAnsi="Arial" w:cs="Arial"/>
+          <w:b/>
+          <w:color w:val="000000"/>
+          <w:sz w:val="22"/>
+          <w:szCs w:val="22"/>
+          <w:lang w:eastAsia="en-US"/>
+        </w:rPr>
+      </w:pPr>
     </w:p>
     <w:p>
       <w:pPr>
@@ -721,72 +652,6 @@
           <w:szCs w:val="22"/>
           <w:lang w:eastAsia="en-US"/>
         </w:rPr>
-        <w:tab/>
-      </w:r>
-      <w:r>
-        <w:rPr>
-          <w:rFonts w:ascii="Arial" w:eastAsia="Times New Roman" w:hAnsi="Arial" w:cs="Arial"/>
-          <w:b/>
-          <w:color w:val="000000"/>
-          <w:sz w:val="22"/>
-          <w:szCs w:val="22"/>
-          <w:lang w:eastAsia="en-US"/>
-        </w:rPr>
-        <w:tab/>
-      </w:r>
-      <w:r>
-        <w:rPr>
-          <w:rFonts w:ascii="Arial" w:eastAsia="Times New Roman" w:hAnsi="Arial" w:cs="Arial"/>
-          <w:b/>
-          <w:color w:val="000000"/>
-          <w:sz w:val="22"/>
-          <w:szCs w:val="22"/>
-          <w:lang w:eastAsia="en-US"/>
-        </w:rPr>
-        <w:tab/>
-      </w:r>
-      <w:r>
-        <w:rPr>
-          <w:rFonts w:ascii="Arial" w:eastAsia="Times New Roman" w:hAnsi="Arial" w:cs="Arial"/>
-          <w:b/>
-          <w:color w:val="000000"/>
-          <w:sz w:val="22"/>
-          <w:szCs w:val="22"/>
-          <w:lang w:eastAsia="en-US"/>
-        </w:rPr>
-        <w:tab/>
-      </w:r>
-      <w:r>
-        <w:rPr>
-          <w:rFonts w:ascii="Arial" w:eastAsia="Times New Roman" w:hAnsi="Arial" w:cs="Arial"/>
-          <w:b/>
-          <w:color w:val="000000"/>
-          <w:sz w:val="22"/>
-          <w:szCs w:val="22"/>
-          <w:lang w:eastAsia="en-US"/>
-        </w:rPr>
-        <w:tab/>
-      </w:r>
-      <w:r>
-        <w:rPr>
-          <w:rFonts w:ascii="Arial" w:eastAsia="Times New Roman" w:hAnsi="Arial" w:cs="Arial"/>
-          <w:b/>
-          <w:color w:val="000000"/>
-          <w:sz w:val="22"/>
-          <w:szCs w:val="22"/>
-          <w:lang w:eastAsia="en-US"/>
-        </w:rPr>
-        <w:tab/>
-      </w:r>
-      <w:r>
-        <w:rPr>
-          <w:rFonts w:ascii="Arial" w:eastAsia="Times New Roman" w:hAnsi="Arial" w:cs="Arial"/>
-          <w:b/>
-          <w:color w:val="000000"/>
-          <w:sz w:val="22"/>
-          <w:szCs w:val="22"/>
-          <w:lang w:eastAsia="en-US"/>
-        </w:rPr>
         <w:t>2015-present</w:t>
       </w:r>
     </w:p>
@@ -794,6 +659,19 @@
       <w:pPr>
         <w:spacing w:after="0"/>
         <w:ind w:left="720" w:firstLine="720"/>
+        <w:rPr>
+          <w:rFonts w:ascii="Arial" w:eastAsia="Times New Roman" w:hAnsi="Arial" w:cs="Arial"/>
+          <w:color w:val="000000"/>
+          <w:sz w:val="22"/>
+          <w:szCs w:val="22"/>
+          <w:lang w:eastAsia="en-US"/>
+        </w:rPr>
+      </w:pPr>
+    </w:p>
+    <w:p>
+      <w:pPr>
+        <w:spacing w:after="0"/>
+        <w:ind w:firstLine="720"/>
         <w:rPr>
           <w:rFonts w:ascii="Times New Roman" w:eastAsia="Times New Roman" w:hAnsi="Times New Roman" w:cs="Times New Roman"/>
           <w:color w:val="auto"/>
@@ -840,7 +718,6 @@
           <w:szCs w:val="22"/>
           <w:lang w:eastAsia="en-US"/>
         </w:rPr>
-        <w:tab/>
         <w:t>4.0</w:t>
       </w:r>
     </w:p>
@@ -864,6 +741,7 @@
           <w:lang w:eastAsia="en-US"/>
         </w:rPr>
         <w:tab/>
+        <w:t>College Algebra/Trig</w:t>
       </w:r>
       <w:r>
         <w:rPr>
@@ -874,7 +752,6 @@
           <w:lang w:eastAsia="en-US"/>
         </w:rPr>
         <w:tab/>
-        <w:t>College Algebra</w:t>
       </w:r>
       <w:r>
         <w:rPr>
@@ -895,17 +772,6 @@
           <w:lang w:eastAsia="en-US"/>
         </w:rPr>
         <w:tab/>
-      </w:r>
-      <w:r>
-        <w:rPr>
-          <w:rFonts w:ascii="Arial" w:eastAsia="Times New Roman" w:hAnsi="Arial" w:cs="Arial"/>
-          <w:color w:val="000000"/>
-          <w:sz w:val="22"/>
-          <w:szCs w:val="22"/>
-          <w:lang w:eastAsia="en-US"/>
-        </w:rPr>
-        <w:tab/>
-        <w:t>A</w:t>
       </w:r>
     </w:p>
     <w:p>
@@ -937,8 +803,17 @@
           <w:szCs w:val="22"/>
           <w:lang w:eastAsia="en-US"/>
         </w:rPr>
+        <w:t>Networking 1</w:t>
+      </w:r>
+      <w:r>
+        <w:rPr>
+          <w:rFonts w:ascii="Arial" w:eastAsia="Times New Roman" w:hAnsi="Arial" w:cs="Arial"/>
+          <w:color w:val="000000"/>
+          <w:sz w:val="22"/>
+          <w:szCs w:val="22"/>
+          <w:lang w:eastAsia="en-US"/>
+        </w:rPr>
         <w:tab/>
-        <w:t xml:space="preserve">College Trigonometry </w:t>
       </w:r>
       <w:r>
         <w:rPr>
@@ -950,6 +825,18 @@
         </w:rPr>
         <w:tab/>
       </w:r>
+    </w:p>
+    <w:p>
+      <w:pPr>
+        <w:spacing w:after="0"/>
+        <w:rPr>
+          <w:rFonts w:ascii="Arial" w:eastAsia="Times New Roman" w:hAnsi="Arial" w:cs="Arial"/>
+          <w:color w:val="000000"/>
+          <w:sz w:val="22"/>
+          <w:szCs w:val="22"/>
+          <w:lang w:eastAsia="en-US"/>
+        </w:rPr>
+      </w:pPr>
       <w:r>
         <w:rPr>
           <w:rFonts w:ascii="Arial" w:eastAsia="Times New Roman" w:hAnsi="Arial" w:cs="Arial"/>
@@ -959,16 +846,47 @@
           <w:lang w:eastAsia="en-US"/>
         </w:rPr>
         <w:tab/>
-      </w:r>
-      <w:r>
-        <w:rPr>
-          <w:rFonts w:ascii="Arial" w:eastAsia="Times New Roman" w:hAnsi="Arial" w:cs="Arial"/>
-          <w:color w:val="000000"/>
-          <w:sz w:val="22"/>
-          <w:szCs w:val="22"/>
-          <w:lang w:eastAsia="en-US"/>
-        </w:rPr>
-        <w:t>A</w:t>
+        <w:t>CIT 112</w:t>
+      </w:r>
+      <w:r>
+        <w:rPr>
+          <w:rFonts w:ascii="Arial" w:eastAsia="Times New Roman" w:hAnsi="Arial" w:cs="Arial"/>
+          <w:color w:val="000000"/>
+          <w:sz w:val="22"/>
+          <w:szCs w:val="22"/>
+          <w:lang w:eastAsia="en-US"/>
+        </w:rPr>
+        <w:tab/>
+      </w:r>
+      <w:r>
+        <w:rPr>
+          <w:rFonts w:ascii="Arial" w:eastAsia="Times New Roman" w:hAnsi="Arial" w:cs="Arial"/>
+          <w:color w:val="000000"/>
+          <w:sz w:val="22"/>
+          <w:szCs w:val="22"/>
+          <w:lang w:eastAsia="en-US"/>
+        </w:rPr>
+        <w:tab/>
+      </w:r>
+      <w:r>
+        <w:rPr>
+          <w:rFonts w:ascii="Arial" w:eastAsia="Times New Roman" w:hAnsi="Arial" w:cs="Arial"/>
+          <w:color w:val="000000"/>
+          <w:sz w:val="22"/>
+          <w:szCs w:val="22"/>
+          <w:lang w:eastAsia="en-US"/>
+        </w:rPr>
+        <w:tab/>
+      </w:r>
+      <w:r>
+        <w:rPr>
+          <w:rFonts w:ascii="Arial" w:eastAsia="Times New Roman" w:hAnsi="Arial" w:cs="Arial"/>
+          <w:color w:val="000000"/>
+          <w:sz w:val="22"/>
+          <w:szCs w:val="22"/>
+          <w:lang w:eastAsia="en-US"/>
+        </w:rPr>
+        <w:tab/>
       </w:r>
     </w:p>
     <w:p>
@@ -981,6 +899,14 @@
           <w:szCs w:val="24"/>
           <w:lang w:eastAsia="en-US"/>
         </w:rPr>
+        <w:sectPr>
+          <w:type w:val="continuous"/>
+          <w:pgSz w:w="12240" w:h="15840"/>
+          <w:pgMar w:top="720" w:right="720" w:bottom="720" w:left="720" w:header="720" w:footer="720" w:gutter="0"/>
+          <w:cols w:num="2" w:space="720"/>
+          <w:titlePg/>
+          <w:docGrid w:linePitch="360"/>
+        </w:sectPr>
       </w:pPr>
       <w:r>
         <w:rPr>
@@ -991,58 +917,17 @@
           <w:lang w:eastAsia="en-US"/>
         </w:rPr>
         <w:tab/>
-      </w:r>
-      <w:r>
-        <w:rPr>
-          <w:rFonts w:ascii="Arial" w:eastAsia="Times New Roman" w:hAnsi="Arial" w:cs="Arial"/>
-          <w:color w:val="000000"/>
-          <w:sz w:val="22"/>
-          <w:szCs w:val="22"/>
+        <w:t>Linux</w:t>
+      </w:r>
+      <w:r>
+        <w:rPr>
+          <w:rFonts w:ascii="Times New Roman" w:eastAsia="Times New Roman" w:hAnsi="Times New Roman" w:cs="Times New Roman"/>
+          <w:color w:val="auto"/>
+          <w:sz w:val="24"/>
+          <w:szCs w:val="24"/>
           <w:lang w:eastAsia="en-US"/>
         </w:rPr>
         <w:tab/>
-        <w:t>CIT 112</w:t>
-      </w:r>
-      <w:r>
-        <w:rPr>
-          <w:rFonts w:ascii="Arial" w:eastAsia="Times New Roman" w:hAnsi="Arial" w:cs="Arial"/>
-          <w:color w:val="000000"/>
-          <w:sz w:val="22"/>
-          <w:szCs w:val="22"/>
-          <w:lang w:eastAsia="en-US"/>
-        </w:rPr>
-        <w:tab/>
-      </w:r>
-      <w:r>
-        <w:rPr>
-          <w:rFonts w:ascii="Arial" w:eastAsia="Times New Roman" w:hAnsi="Arial" w:cs="Arial"/>
-          <w:color w:val="000000"/>
-          <w:sz w:val="22"/>
-          <w:szCs w:val="22"/>
-          <w:lang w:eastAsia="en-US"/>
-        </w:rPr>
-        <w:tab/>
-      </w:r>
-      <w:r>
-        <w:rPr>
-          <w:rFonts w:ascii="Arial" w:eastAsia="Times New Roman" w:hAnsi="Arial" w:cs="Arial"/>
-          <w:color w:val="000000"/>
-          <w:sz w:val="22"/>
-          <w:szCs w:val="22"/>
-          <w:lang w:eastAsia="en-US"/>
-        </w:rPr>
-        <w:tab/>
-      </w:r>
-      <w:r>
-        <w:rPr>
-          <w:rFonts w:ascii="Arial" w:eastAsia="Times New Roman" w:hAnsi="Arial" w:cs="Arial"/>
-          <w:color w:val="000000"/>
-          <w:sz w:val="22"/>
-          <w:szCs w:val="22"/>
-          <w:lang w:eastAsia="en-US"/>
-        </w:rPr>
-        <w:tab/>
-        <w:t>A</w:t>
       </w:r>
     </w:p>
     <w:p>
@@ -1129,7 +1014,18 @@
           <w:szCs w:val="22"/>
           <w:lang w:eastAsia="en-US"/>
         </w:rPr>
-        <w:t>(2014-present)</w:t>
+        <w:t>(2014-2016</w:t>
+      </w:r>
+      <w:r>
+        <w:rPr>
+          <w:rFonts w:ascii="Arial" w:eastAsia="Times New Roman" w:hAnsi="Arial" w:cs="Arial"/>
+          <w:b/>
+          <w:color w:val="000000"/>
+          <w:sz w:val="22"/>
+          <w:szCs w:val="22"/>
+          <w:lang w:eastAsia="en-US"/>
+        </w:rPr>
+        <w:t>)</w:t>
       </w:r>
     </w:p>
     <w:p>
@@ -1156,7 +1052,17 @@
           <w:szCs w:val="22"/>
           <w:lang w:eastAsia="en-US"/>
         </w:rPr>
-        <w:t>I’m a founding membe</w:t>
+        <w:t>F</w:t>
+      </w:r>
+      <w:r>
+        <w:rPr>
+          <w:rFonts w:ascii="Arial" w:eastAsia="Times New Roman" w:hAnsi="Arial" w:cs="Arial"/>
+          <w:color w:val="000000"/>
+          <w:sz w:val="22"/>
+          <w:szCs w:val="22"/>
+          <w:lang w:eastAsia="en-US"/>
+        </w:rPr>
+        <w:t>ounding membe</w:t>
       </w:r>
       <w:r>
         <w:rPr>
@@ -1203,7 +1109,7 @@
           <w:szCs w:val="22"/>
           <w:lang w:eastAsia="en-US"/>
         </w:rPr>
-        <w:t>I organize</w:t>
+        <w:t>Organized</w:t>
       </w:r>
       <w:r>
         <w:rPr>
@@ -1241,7 +1147,17 @@
           <w:szCs w:val="22"/>
           <w:lang w:eastAsia="en-US"/>
         </w:rPr>
-        <w:t>I led the club through multiple competitions. Proving my drive and ability to deliver I led our team to win against teams with up to 20 years of experience more than us.</w:t>
+        <w:t>L</w:t>
+      </w:r>
+      <w:r>
+        <w:rPr>
+          <w:rFonts w:ascii="Arial" w:eastAsia="Times New Roman" w:hAnsi="Arial" w:cs="Arial"/>
+          <w:color w:val="000000"/>
+          <w:sz w:val="22"/>
+          <w:szCs w:val="22"/>
+          <w:lang w:eastAsia="en-US"/>
+        </w:rPr>
+        <w:t>ed the club through multiple competitions. Proving my drive and ability to deliver I led our team to win against teams with up to 20 years of experience more than us.</w:t>
       </w:r>
     </w:p>
     <w:p>
@@ -1268,19 +1184,37 @@
           <w:szCs w:val="22"/>
           <w:lang w:eastAsia="en-US"/>
         </w:rPr>
-        <w:t>I helped</w:t>
-      </w:r>
-      <w:bookmarkStart w:id="0" w:name="_GoBack"/>
-      <w:bookmarkEnd w:id="0"/>
-      <w:r>
-        <w:rPr>
-          <w:rFonts w:ascii="Arial" w:eastAsia="Times New Roman" w:hAnsi="Arial" w:cs="Arial"/>
-          <w:color w:val="000000"/>
-          <w:sz w:val="22"/>
-          <w:szCs w:val="22"/>
-          <w:lang w:eastAsia="en-US"/>
-        </w:rPr>
-        <w:t xml:space="preserve"> organize multiple community outre</w:t>
+        <w:t>O</w:t>
+      </w:r>
+      <w:r>
+        <w:rPr>
+          <w:rFonts w:ascii="Arial" w:eastAsia="Times New Roman" w:hAnsi="Arial" w:cs="Arial"/>
+          <w:color w:val="000000"/>
+          <w:sz w:val="22"/>
+          <w:szCs w:val="22"/>
+          <w:lang w:eastAsia="en-US"/>
+        </w:rPr>
+        <w:t>rganize</w:t>
+      </w:r>
+      <w:r>
+        <w:rPr>
+          <w:rFonts w:ascii="Arial" w:eastAsia="Times New Roman" w:hAnsi="Arial" w:cs="Arial"/>
+          <w:color w:val="000000"/>
+          <w:sz w:val="22"/>
+          <w:szCs w:val="22"/>
+          <w:lang w:eastAsia="en-US"/>
+        </w:rPr>
+        <w:t>d</w:t>
+      </w:r>
+      <w:r>
+        <w:rPr>
+          <w:rFonts w:ascii="Arial" w:eastAsia="Times New Roman" w:hAnsi="Arial" w:cs="Arial"/>
+          <w:color w:val="000000"/>
+          <w:sz w:val="22"/>
+          <w:szCs w:val="22"/>
+          <w:lang w:eastAsia="en-US"/>
+        </w:rPr>
+        <w:t xml:space="preserve"> multiple community outre</w:t>
       </w:r>
       <w:r>
         <w:rPr>
@@ -1310,55 +1244,40 @@
           <w:szCs w:val="22"/>
           <w:lang w:eastAsia="en-US"/>
         </w:rPr>
-        <w:t>were inspired</w:t>
-      </w:r>
-      <w:r>
-        <w:rPr>
-          <w:rFonts w:ascii="Arial" w:eastAsia="Times New Roman" w:hAnsi="Arial" w:cs="Arial"/>
-          <w:color w:val="000000"/>
-          <w:sz w:val="22"/>
-          <w:szCs w:val="22"/>
-          <w:lang w:eastAsia="en-US"/>
-        </w:rPr>
-        <w:t xml:space="preserve"> </w:t>
-      </w:r>
-      <w:r>
-        <w:rPr>
-          <w:rFonts w:ascii="Arial" w:eastAsia="Times New Roman" w:hAnsi="Arial" w:cs="Arial"/>
-          <w:color w:val="000000"/>
-          <w:sz w:val="22"/>
-          <w:szCs w:val="22"/>
-          <w:lang w:eastAsia="en-US"/>
-        </w:rPr>
-        <w:t xml:space="preserve">to realize the opportunities that knowledge of coding could bring. At the same </w:t>
-      </w:r>
-      <w:r>
-        <w:rPr>
-          <w:rFonts w:ascii="Arial" w:eastAsia="Times New Roman" w:hAnsi="Arial" w:cs="Arial"/>
-          <w:color w:val="000000"/>
-          <w:sz w:val="22"/>
-          <w:szCs w:val="22"/>
-          <w:lang w:eastAsia="en-US"/>
-        </w:rPr>
-        <w:t>time,</w:t>
-      </w:r>
-      <w:r>
-        <w:rPr>
-          <w:rFonts w:ascii="Arial" w:eastAsia="Times New Roman" w:hAnsi="Arial" w:cs="Arial"/>
-          <w:color w:val="000000"/>
-          <w:sz w:val="22"/>
-          <w:szCs w:val="22"/>
-          <w:lang w:eastAsia="en-US"/>
-        </w:rPr>
-        <w:t xml:space="preserve"> we showed that coding is a skill that anyone can learn not just a select few.</w:t>
-      </w:r>
+        <w:t xml:space="preserve">were inspired </w:t>
+      </w:r>
+      <w:r>
+        <w:rPr>
+          <w:rFonts w:ascii="Arial" w:eastAsia="Times New Roman" w:hAnsi="Arial" w:cs="Arial"/>
+          <w:color w:val="000000"/>
+          <w:sz w:val="22"/>
+          <w:szCs w:val="22"/>
+          <w:lang w:eastAsia="en-US"/>
+        </w:rPr>
+        <w:t>to realize the opportunities that knowledge of coding could bring. At the same time, we showed that coding is a skill that anyone can learn not just a select few.</w:t>
+      </w:r>
+    </w:p>
+    <w:p>
+      <w:pPr>
+        <w:spacing w:after="0"/>
+        <w:ind w:left="1080"/>
+        <w:textAlignment w:val="baseline"/>
+        <w:rPr>
+          <w:rFonts w:ascii="Arial" w:eastAsia="Times New Roman" w:hAnsi="Arial" w:cs="Arial"/>
+          <w:b/>
+          <w:color w:val="000000"/>
+          <w:sz w:val="22"/>
+          <w:szCs w:val="22"/>
+          <w:lang w:eastAsia="en-US"/>
+        </w:rPr>
+      </w:pPr>
     </w:p>
     <w:p>
       <w:pPr>
         <w:pStyle w:val="ListParagraph"/>
         <w:numPr>
           <w:ilvl w:val="0"/>
-          <w:numId w:val="9"/>
+          <w:numId w:val="5"/>
         </w:numPr>
         <w:spacing w:after="0"/>
         <w:textAlignment w:val="baseline"/>
@@ -1379,14 +1298,25 @@
           <w:u w:val="single"/>
           <w:lang w:eastAsia="en-US"/>
         </w:rPr>
-        <w:t>Public Speaking-</w:t>
-      </w:r>
-    </w:p>
-    <w:p>
-      <w:pPr>
+        <w:t>Newburgh Library Maker Fair</w:t>
+      </w:r>
+      <w:r>
+        <w:rPr>
+          <w:rFonts w:ascii="Arial" w:eastAsia="Times New Roman" w:hAnsi="Arial" w:cs="Arial"/>
+          <w:color w:val="000000"/>
+          <w:sz w:val="22"/>
+          <w:szCs w:val="22"/>
+          <w:lang w:eastAsia="en-US"/>
+        </w:rPr>
+        <w:t xml:space="preserve">- </w:t>
+      </w:r>
+    </w:p>
+    <w:p>
+      <w:pPr>
+        <w:pStyle w:val="ListParagraph"/>
         <w:numPr>
-          <w:ilvl w:val="0"/>
-          <w:numId w:val="7"/>
+          <w:ilvl w:val="1"/>
+          <w:numId w:val="5"/>
         </w:numPr>
         <w:spacing w:after="0"/>
         <w:textAlignment w:val="baseline"/>
@@ -1404,27 +1334,17 @@
           <w:color w:val="000000"/>
           <w:sz w:val="22"/>
           <w:szCs w:val="22"/>
-          <w:u w:val="single"/>
-          <w:lang w:eastAsia="en-US"/>
-        </w:rPr>
-        <w:t>Newburgh Library Maker Faire</w:t>
-      </w:r>
-      <w:r>
-        <w:rPr>
-          <w:rFonts w:ascii="Arial" w:eastAsia="Times New Roman" w:hAnsi="Arial" w:cs="Arial"/>
-          <w:color w:val="000000"/>
-          <w:sz w:val="22"/>
-          <w:szCs w:val="22"/>
-          <w:lang w:eastAsia="en-US"/>
-        </w:rPr>
-        <w:t xml:space="preserve">- </w:t>
-      </w:r>
-    </w:p>
-    <w:p>
-      <w:pPr>
+          <w:lang w:eastAsia="en-US"/>
+        </w:rPr>
+        <w:t xml:space="preserve">Members of the Robotics club went to the Newburgh Library to teach and inspire kids about coding Arduinos and Android controlled robots. </w:t>
+      </w:r>
+    </w:p>
+    <w:p>
+      <w:pPr>
+        <w:pStyle w:val="ListParagraph"/>
         <w:numPr>
           <w:ilvl w:val="1"/>
-          <w:numId w:val="7"/>
+          <w:numId w:val="5"/>
         </w:numPr>
         <w:spacing w:after="0"/>
         <w:textAlignment w:val="baseline"/>
@@ -1444,14 +1364,40 @@
           <w:szCs w:val="22"/>
           <w:lang w:eastAsia="en-US"/>
         </w:rPr>
-        <w:t xml:space="preserve">Members of the Robotics club went to the Newburgh Library to teach and inspire kids about coding Arduinos and Android controlled robots. </w:t>
-      </w:r>
-    </w:p>
-    <w:p>
-      <w:pPr>
+        <w:t>I worked one on one with children as young as five to help them create circuits on the Arduino</w:t>
+      </w:r>
+    </w:p>
+    <w:p>
+      <w:pPr>
+        <w:pStyle w:val="ListParagraph"/>
+        <w:spacing w:after="0"/>
+        <w:ind w:left="1080"/>
+        <w:textAlignment w:val="baseline"/>
+        <w:rPr>
+          <w:rFonts w:ascii="Arial" w:eastAsia="Times New Roman" w:hAnsi="Arial" w:cs="Arial"/>
+          <w:color w:val="000000"/>
+          <w:sz w:val="22"/>
+          <w:szCs w:val="22"/>
+          <w:lang w:eastAsia="en-US"/>
+        </w:rPr>
+      </w:pPr>
+      <w:r>
+        <w:rPr>
+          <w:rFonts w:ascii="Arial" w:eastAsia="Times New Roman" w:hAnsi="Arial" w:cs="Arial"/>
+          <w:color w:val="000000"/>
+          <w:sz w:val="22"/>
+          <w:szCs w:val="22"/>
+          <w:lang w:eastAsia="en-US"/>
+        </w:rPr>
+        <w:t>.</w:t>
+      </w:r>
+    </w:p>
+    <w:p>
+      <w:pPr>
+        <w:pStyle w:val="ListParagraph"/>
         <w:numPr>
-          <w:ilvl w:val="1"/>
-          <w:numId w:val="7"/>
+          <w:ilvl w:val="0"/>
+          <w:numId w:val="5"/>
         </w:numPr>
         <w:spacing w:after="0"/>
         <w:textAlignment w:val="baseline"/>
@@ -1469,16 +1415,28 @@
           <w:color w:val="000000"/>
           <w:sz w:val="22"/>
           <w:szCs w:val="22"/>
-          <w:lang w:eastAsia="en-US"/>
-        </w:rPr>
-        <w:t>I worked one on one with children as young as five to help them create circuits on the Arduino.</w:t>
-      </w:r>
-    </w:p>
-    <w:p>
-      <w:pPr>
+          <w:u w:val="single"/>
+          <w:lang w:eastAsia="en-US"/>
+        </w:rPr>
+        <w:t>Barnes and Noble Maker Fair</w:t>
+      </w:r>
+      <w:r>
+        <w:rPr>
+          <w:rFonts w:ascii="Arial" w:eastAsia="Times New Roman" w:hAnsi="Arial" w:cs="Arial"/>
+          <w:color w:val="000000"/>
+          <w:sz w:val="22"/>
+          <w:szCs w:val="22"/>
+          <w:lang w:eastAsia="en-US"/>
+        </w:rPr>
+        <w:t xml:space="preserve">- </w:t>
+      </w:r>
+    </w:p>
+    <w:p>
+      <w:pPr>
+        <w:pStyle w:val="ListParagraph"/>
         <w:numPr>
-          <w:ilvl w:val="0"/>
-          <w:numId w:val="7"/>
+          <w:ilvl w:val="1"/>
+          <w:numId w:val="5"/>
         </w:numPr>
         <w:spacing w:after="0"/>
         <w:textAlignment w:val="baseline"/>
@@ -1496,54 +1454,64 @@
           <w:color w:val="000000"/>
           <w:sz w:val="22"/>
           <w:szCs w:val="22"/>
-          <w:u w:val="single"/>
-          <w:lang w:eastAsia="en-US"/>
-        </w:rPr>
-        <w:t>Barnes and Noble Maker Faire</w:t>
-      </w:r>
-      <w:r>
-        <w:rPr>
-          <w:rFonts w:ascii="Arial" w:eastAsia="Times New Roman" w:hAnsi="Arial" w:cs="Arial"/>
-          <w:color w:val="000000"/>
-          <w:sz w:val="22"/>
-          <w:szCs w:val="22"/>
-          <w:lang w:eastAsia="en-US"/>
-        </w:rPr>
-        <w:t xml:space="preserve">- </w:t>
+          <w:lang w:eastAsia="en-US"/>
+        </w:rPr>
+        <w:t>Members of the Robotics club went to the Barnes and Noble to teach and inspire kids about Lego Mindstorms and Java Robotics.</w:t>
       </w:r>
     </w:p>
     <w:p>
       <w:pPr>
         <w:numPr>
           <w:ilvl w:val="1"/>
-          <w:numId w:val="7"/>
+          <w:numId w:val="5"/>
         </w:numPr>
         <w:spacing w:after="0"/>
         <w:textAlignment w:val="baseline"/>
         <w:rPr>
           <w:rFonts w:ascii="Arial" w:eastAsia="Times New Roman" w:hAnsi="Arial" w:cs="Arial"/>
-          <w:color w:val="000000"/>
-          <w:sz w:val="22"/>
-          <w:szCs w:val="22"/>
-          <w:lang w:eastAsia="en-US"/>
-        </w:rPr>
-      </w:pPr>
-      <w:r>
-        <w:rPr>
-          <w:rFonts w:ascii="Arial" w:eastAsia="Times New Roman" w:hAnsi="Arial" w:cs="Arial"/>
-          <w:color w:val="000000"/>
-          <w:sz w:val="22"/>
-          <w:szCs w:val="22"/>
-          <w:lang w:eastAsia="en-US"/>
-        </w:rPr>
-        <w:t>Members of the Robotics club went to the Barnes and Noble to teach and inspire kids about Lego Mindstorms and Java Robotics.</w:t>
+          <w:b/>
+          <w:color w:val="000000"/>
+          <w:sz w:val="22"/>
+          <w:szCs w:val="22"/>
+          <w:lang w:eastAsia="en-US"/>
+        </w:rPr>
+      </w:pPr>
+      <w:r>
+        <w:rPr>
+          <w:rFonts w:ascii="Arial" w:eastAsia="Times New Roman" w:hAnsi="Arial" w:cs="Arial"/>
+          <w:color w:val="000000"/>
+          <w:sz w:val="22"/>
+          <w:szCs w:val="22"/>
+          <w:lang w:eastAsia="en-US"/>
+        </w:rPr>
+        <w:t xml:space="preserve">I helped groups </w:t>
+      </w:r>
+      <w:r>
+        <w:rPr>
+          <w:rFonts w:ascii="Arial" w:eastAsia="Times New Roman" w:hAnsi="Arial" w:cs="Arial"/>
+          <w:color w:val="000000"/>
+          <w:sz w:val="22"/>
+          <w:szCs w:val="22"/>
+          <w:lang w:eastAsia="en-US"/>
+        </w:rPr>
+        <w:t>of kids build and explore different possibilities with L</w:t>
+      </w:r>
+      <w:r>
+        <w:rPr>
+          <w:rFonts w:ascii="Arial" w:eastAsia="Times New Roman" w:hAnsi="Arial" w:cs="Arial"/>
+          <w:color w:val="000000"/>
+          <w:sz w:val="22"/>
+          <w:szCs w:val="22"/>
+          <w:lang w:eastAsia="en-US"/>
+        </w:rPr>
+        <w:t>egos.</w:t>
       </w:r>
     </w:p>
     <w:p>
       <w:pPr>
         <w:numPr>
-          <w:ilvl w:val="1"/>
-          <w:numId w:val="7"/>
+          <w:ilvl w:val="0"/>
+          <w:numId w:val="5"/>
         </w:numPr>
         <w:spacing w:after="0"/>
         <w:textAlignment w:val="baseline"/>
@@ -1561,56 +1529,27 @@
           <w:color w:val="000000"/>
           <w:sz w:val="22"/>
           <w:szCs w:val="22"/>
-          <w:lang w:eastAsia="en-US"/>
-        </w:rPr>
-        <w:t xml:space="preserve">I helped groups </w:t>
-      </w:r>
-      <w:r>
-        <w:rPr>
-          <w:rFonts w:ascii="Arial" w:eastAsia="Times New Roman" w:hAnsi="Arial" w:cs="Arial"/>
-          <w:color w:val="000000"/>
-          <w:sz w:val="22"/>
-          <w:szCs w:val="22"/>
-          <w:lang w:eastAsia="en-US"/>
-        </w:rPr>
-        <w:t xml:space="preserve">of kids build and explore </w:t>
-      </w:r>
-      <w:r>
-        <w:rPr>
-          <w:rFonts w:ascii="Arial" w:eastAsia="Times New Roman" w:hAnsi="Arial" w:cs="Arial"/>
-          <w:color w:val="000000"/>
-          <w:sz w:val="22"/>
-          <w:szCs w:val="22"/>
-          <w:lang w:eastAsia="en-US"/>
-        </w:rPr>
-        <w:t xml:space="preserve">different possibilities </w:t>
-      </w:r>
-      <w:r>
-        <w:rPr>
-          <w:rFonts w:ascii="Arial" w:eastAsia="Times New Roman" w:hAnsi="Arial" w:cs="Arial"/>
-          <w:color w:val="000000"/>
-          <w:sz w:val="22"/>
-          <w:szCs w:val="22"/>
-          <w:lang w:eastAsia="en-US"/>
-        </w:rPr>
-        <w:t>with L</w:t>
-      </w:r>
-      <w:r>
-        <w:rPr>
-          <w:rFonts w:ascii="Arial" w:eastAsia="Times New Roman" w:hAnsi="Arial" w:cs="Arial"/>
-          <w:color w:val="000000"/>
-          <w:sz w:val="22"/>
-          <w:szCs w:val="22"/>
-          <w:lang w:eastAsia="en-US"/>
-        </w:rPr>
-        <w:t>egos.</w:t>
+          <w:u w:val="single"/>
+          <w:lang w:eastAsia="en-US"/>
+        </w:rPr>
+        <w:t>Modern Day Slavery Awareness</w:t>
+      </w:r>
+      <w:r>
+        <w:rPr>
+          <w:rFonts w:ascii="Arial" w:eastAsia="Times New Roman" w:hAnsi="Arial" w:cs="Arial"/>
+          <w:color w:val="000000"/>
+          <w:sz w:val="22"/>
+          <w:szCs w:val="22"/>
+          <w:lang w:eastAsia="en-US"/>
+        </w:rPr>
+        <w:t xml:space="preserve">- </w:t>
       </w:r>
     </w:p>
     <w:p>
       <w:pPr>
         <w:numPr>
-          <w:ilvl w:val="0"/>
-          <w:numId w:val="7"/>
+          <w:ilvl w:val="1"/>
+          <w:numId w:val="5"/>
         </w:numPr>
         <w:spacing w:after="0"/>
         <w:textAlignment w:val="baseline"/>
@@ -1628,27 +1567,16 @@
           <w:color w:val="000000"/>
           <w:sz w:val="22"/>
           <w:szCs w:val="22"/>
-          <w:u w:val="single"/>
-          <w:lang w:eastAsia="en-US"/>
-        </w:rPr>
-        <w:t>Modern Day Slavery Awareness</w:t>
-      </w:r>
-      <w:r>
-        <w:rPr>
-          <w:rFonts w:ascii="Arial" w:eastAsia="Times New Roman" w:hAnsi="Arial" w:cs="Arial"/>
-          <w:color w:val="000000"/>
-          <w:sz w:val="22"/>
-          <w:szCs w:val="22"/>
-          <w:lang w:eastAsia="en-US"/>
-        </w:rPr>
-        <w:t xml:space="preserve">- </w:t>
+          <w:lang w:eastAsia="en-US"/>
+        </w:rPr>
+        <w:t xml:space="preserve">I helped plan and fundraise trips to nearby middle schools where we raised awareness about modern day slavery. </w:t>
       </w:r>
     </w:p>
     <w:p>
       <w:pPr>
         <w:numPr>
           <w:ilvl w:val="1"/>
-          <w:numId w:val="7"/>
+          <w:numId w:val="5"/>
         </w:numPr>
         <w:spacing w:after="0"/>
         <w:textAlignment w:val="baseline"/>
@@ -1668,41 +1596,14 @@
           <w:szCs w:val="22"/>
           <w:lang w:eastAsia="en-US"/>
         </w:rPr>
-        <w:t xml:space="preserve">I helped plan and fundraise trips to nearby middle schools where we raised awareness about modern day slavery. </w:t>
+        <w:t>At the events I served as a facilitator that both cycled everyone through the various displays and answered any questions the students had.</w:t>
       </w:r>
     </w:p>
     <w:p>
       <w:pPr>
         <w:numPr>
           <w:ilvl w:val="1"/>
-          <w:numId w:val="7"/>
-        </w:numPr>
-        <w:spacing w:after="0"/>
-        <w:textAlignment w:val="baseline"/>
-        <w:rPr>
-          <w:rFonts w:ascii="Arial" w:eastAsia="Times New Roman" w:hAnsi="Arial" w:cs="Arial"/>
-          <w:color w:val="000000"/>
-          <w:sz w:val="22"/>
-          <w:szCs w:val="22"/>
-          <w:lang w:eastAsia="en-US"/>
-        </w:rPr>
-      </w:pPr>
-      <w:r>
-        <w:rPr>
-          <w:rFonts w:ascii="Arial" w:eastAsia="Times New Roman" w:hAnsi="Arial" w:cs="Arial"/>
-          <w:color w:val="000000"/>
-          <w:sz w:val="22"/>
-          <w:szCs w:val="22"/>
-          <w:lang w:eastAsia="en-US"/>
-        </w:rPr>
-        <w:t>At the events I served as a facilitator that both cycled everyone through the various displays and answered any questions the students had.</w:t>
-      </w:r>
-    </w:p>
-    <w:p>
-      <w:pPr>
-        <w:numPr>
-          <w:ilvl w:val="1"/>
-          <w:numId w:val="7"/>
+          <w:numId w:val="5"/>
         </w:numPr>
         <w:spacing w:after="0"/>
         <w:textAlignment w:val="baseline"/>
@@ -1799,7 +1700,7 @@
           <w:szCs w:val="22"/>
           <w:lang w:eastAsia="en-US"/>
         </w:rPr>
-        <w:t>National Junior Honor Society (2013-2014)</w:t>
+        <w:t>Temple Hill Valedictorian (6/14)</w:t>
       </w:r>
     </w:p>
     <w:p>
@@ -1826,7 +1727,27 @@
           <w:szCs w:val="22"/>
           <w:lang w:eastAsia="en-US"/>
         </w:rPr>
-        <w:t>Temple Hill Valedictorian (6/14)</w:t>
+        <w:t>National Science Honor Society Member (5/16</w:t>
+      </w:r>
+      <w:r>
+        <w:rPr>
+          <w:rFonts w:ascii="Arial" w:eastAsia="Times New Roman" w:hAnsi="Arial" w:cs="Arial"/>
+          <w:color w:val="000000"/>
+          <w:sz w:val="22"/>
+          <w:szCs w:val="22"/>
+          <w:lang w:eastAsia="en-US"/>
+        </w:rPr>
+        <w:t>- present</w:t>
+      </w:r>
+      <w:r>
+        <w:rPr>
+          <w:rFonts w:ascii="Arial" w:eastAsia="Times New Roman" w:hAnsi="Arial" w:cs="Arial"/>
+          <w:color w:val="000000"/>
+          <w:sz w:val="22"/>
+          <w:szCs w:val="22"/>
+          <w:lang w:eastAsia="en-US"/>
+        </w:rPr>
+        <w:t>)</w:t>
       </w:r>
     </w:p>
     <w:p>
@@ -1853,27 +1774,7 @@
           <w:szCs w:val="22"/>
           <w:lang w:eastAsia="en-US"/>
         </w:rPr>
-        <w:t>National Science Honor Society Member (5/16</w:t>
-      </w:r>
-      <w:r>
-        <w:rPr>
-          <w:rFonts w:ascii="Arial" w:eastAsia="Times New Roman" w:hAnsi="Arial" w:cs="Arial"/>
-          <w:color w:val="000000"/>
-          <w:sz w:val="22"/>
-          <w:szCs w:val="22"/>
-          <w:lang w:eastAsia="en-US"/>
-        </w:rPr>
-        <w:t>- present</w:t>
-      </w:r>
-      <w:r>
-        <w:rPr>
-          <w:rFonts w:ascii="Arial" w:eastAsia="Times New Roman" w:hAnsi="Arial" w:cs="Arial"/>
-          <w:color w:val="000000"/>
-          <w:sz w:val="22"/>
-          <w:szCs w:val="22"/>
-          <w:lang w:eastAsia="en-US"/>
-        </w:rPr>
-        <w:t>)</w:t>
+        <w:t>Highest Achieving student in AP Physics (5/16)</w:t>
       </w:r>
     </w:p>
     <w:p>
@@ -1900,7 +1801,7 @@
           <w:szCs w:val="22"/>
           <w:lang w:eastAsia="en-US"/>
         </w:rPr>
-        <w:t>Highest Achieving student in AP Physics (5/16)</w:t>
+        <w:t>Proficient in HTML, Google Docs, Microsoft Office, Lego Mindstorms, Computer Hardware and Arduinos.</w:t>
       </w:r>
     </w:p>
     <w:p>
@@ -1927,33 +1828,6 @@
           <w:szCs w:val="22"/>
           <w:lang w:eastAsia="en-US"/>
         </w:rPr>
-        <w:t>Proficient in HTML, Google Docs, Microsoft Office, Lego Mindstorms, Computer Hardware and Arduinos.</w:t>
-      </w:r>
-    </w:p>
-    <w:p>
-      <w:pPr>
-        <w:pStyle w:val="ListParagraph"/>
-        <w:numPr>
-          <w:ilvl w:val="0"/>
-          <w:numId w:val="11"/>
-        </w:numPr>
-        <w:spacing w:after="0"/>
-        <w:rPr>
-          <w:rFonts w:ascii="Times New Roman" w:eastAsia="Times New Roman" w:hAnsi="Times New Roman" w:cs="Times New Roman"/>
-          <w:color w:val="auto"/>
-          <w:sz w:val="24"/>
-          <w:szCs w:val="24"/>
-          <w:lang w:eastAsia="en-US"/>
-        </w:rPr>
-      </w:pPr>
-      <w:r>
-        <w:rPr>
-          <w:rFonts w:ascii="Arial" w:eastAsia="Times New Roman" w:hAnsi="Arial" w:cs="Arial"/>
-          <w:color w:val="000000"/>
-          <w:sz w:val="22"/>
-          <w:szCs w:val="22"/>
-          <w:lang w:eastAsia="en-US"/>
-        </w:rPr>
         <w:t>Experience a</w:t>
       </w:r>
       <w:r>
@@ -1964,7 +1838,19 @@
           <w:szCs w:val="22"/>
           <w:lang w:eastAsia="en-US"/>
         </w:rPr>
-        <w:t>ssisting younger students with disabilities</w:t>
+        <w:t>ssisting</w:t>
+      </w:r>
+      <w:bookmarkStart w:id="0" w:name="_GoBack"/>
+      <w:bookmarkEnd w:id="0"/>
+      <w:r>
+        <w:rPr>
+          <w:rFonts w:ascii="Arial" w:eastAsia="Times New Roman" w:hAnsi="Arial" w:cs="Arial"/>
+          <w:color w:val="000000"/>
+          <w:sz w:val="22"/>
+          <w:szCs w:val="22"/>
+          <w:lang w:eastAsia="en-US"/>
+        </w:rPr>
+        <w:t xml:space="preserve"> younger students with disabilities</w:t>
       </w:r>
       <w:r>
         <w:rPr>
@@ -1998,7 +1884,7 @@
       </w:r>
     </w:p>
     <w:sectPr>
-      <w:footerReference w:type="default" r:id="rId10"/>
+      <w:type w:val="continuous"/>
       <w:pgSz w:w="12240" w:h="15840"/>
       <w:pgMar w:top="720" w:right="720" w:bottom="720" w:left="720" w:header="720" w:footer="720" w:gutter="0"/>
       <w:cols w:space="720"/>
@@ -2010,7 +1896,7 @@
 </file>
 
 <file path=word/endnotes.xml><?xml version="1.0" encoding="utf-8"?>
-<w:endnotes xmlns:wpc="http://schemas.microsoft.com/office/word/2010/wordprocessingCanvas" xmlns:cx="http://schemas.microsoft.com/office/drawing/2014/chartex" xmlns:cx1="http://schemas.microsoft.com/office/drawing/2015/9/8/chartex" xmlns:mc="http://schemas.openxmlformats.org/markup-compatibility/2006" xmlns:o="urn:schemas-microsoft-com:office:office" xmlns:r="http://schemas.openxmlformats.org/officeDocument/2006/relationships" xmlns:m="http://schemas.openxmlformats.org/officeDocument/2006/math" xmlns:v="urn:schemas-microsoft-com:vml" xmlns:wp14="http://schemas.microsoft.com/office/word/2010/wordprocessingDrawing" xmlns:wp="http://schemas.openxmlformats.org/drawingml/2006/wordprocessingDrawing" xmlns:w10="urn:schemas-microsoft-com:office:word" xmlns:w="http://schemas.openxmlformats.org/wordprocessingml/2006/main" xmlns:w14="http://schemas.microsoft.com/office/word/2010/wordml" xmlns:w15="http://schemas.microsoft.com/office/word/2012/wordml" xmlns:w16se="http://schemas.microsoft.com/office/word/2015/wordml/symex" xmlns:wpg="http://schemas.microsoft.com/office/word/2010/wordprocessingGroup" xmlns:wpi="http://schemas.microsoft.com/office/word/2010/wordprocessingInk" xmlns:wne="http://schemas.microsoft.com/office/word/2006/wordml" xmlns:wps="http://schemas.microsoft.com/office/word/2010/wordprocessingShape" mc:Ignorable="w14 w15 w16se wp14">
+<w:endnotes xmlns:wpc="http://schemas.microsoft.com/office/word/2010/wordprocessingCanvas" xmlns:cx="http://schemas.microsoft.com/office/drawing/2014/chartex" xmlns:cx1="http://schemas.microsoft.com/office/drawing/2015/9/8/chartex" xmlns:cx2="http://schemas.microsoft.com/office/drawing/2015/10/21/chartex" xmlns:cx3="http://schemas.microsoft.com/office/drawing/2016/5/9/chartex" xmlns:cx4="http://schemas.microsoft.com/office/drawing/2016/5/10/chartex" xmlns:cx5="http://schemas.microsoft.com/office/drawing/2016/5/11/chartex" xmlns:cx6="http://schemas.microsoft.com/office/drawing/2016/5/12/chartex" xmlns:cx7="http://schemas.microsoft.com/office/drawing/2016/5/13/chartex" xmlns:cx8="http://schemas.microsoft.com/office/drawing/2016/5/14/chartex" xmlns:mc="http://schemas.openxmlformats.org/markup-compatibility/2006" xmlns:o="urn:schemas-microsoft-com:office:office" xmlns:r="http://schemas.openxmlformats.org/officeDocument/2006/relationships" xmlns:m="http://schemas.openxmlformats.org/officeDocument/2006/math" xmlns:v="urn:schemas-microsoft-com:vml" xmlns:wp14="http://schemas.microsoft.com/office/word/2010/wordprocessingDrawing" xmlns:wp="http://schemas.openxmlformats.org/drawingml/2006/wordprocessingDrawing" xmlns:w10="urn:schemas-microsoft-com:office:word" xmlns:w="http://schemas.openxmlformats.org/wordprocessingml/2006/main" xmlns:w14="http://schemas.microsoft.com/office/word/2010/wordml" xmlns:w15="http://schemas.microsoft.com/office/word/2012/wordml" xmlns:w16se="http://schemas.microsoft.com/office/word/2015/wordml/symex" xmlns:wpg="http://schemas.microsoft.com/office/word/2010/wordprocessingGroup" xmlns:wpi="http://schemas.microsoft.com/office/word/2010/wordprocessingInk" xmlns:wne="http://schemas.microsoft.com/office/word/2006/wordml" xmlns:wps="http://schemas.microsoft.com/office/word/2010/wordprocessingShape" mc:Ignorable="w14 w15 w16se wp14">
   <w:endnote w:type="separator" w:id="-1">
     <w:p>
       <w:r>
@@ -2031,7 +1917,7 @@
 </file>
 
 <file path=word/footer1.xml><?xml version="1.0" encoding="utf-8"?>
-<w:ftr xmlns:wpc="http://schemas.microsoft.com/office/word/2010/wordprocessingCanvas" xmlns:cx="http://schemas.microsoft.com/office/drawing/2014/chartex" xmlns:cx1="http://schemas.microsoft.com/office/drawing/2015/9/8/chartex" xmlns:mc="http://schemas.openxmlformats.org/markup-compatibility/2006" xmlns:o="urn:schemas-microsoft-com:office:office" xmlns:r="http://schemas.openxmlformats.org/officeDocument/2006/relationships" xmlns:m="http://schemas.openxmlformats.org/officeDocument/2006/math" xmlns:v="urn:schemas-microsoft-com:vml" xmlns:wp14="http://schemas.microsoft.com/office/word/2010/wordprocessingDrawing" xmlns:wp="http://schemas.openxmlformats.org/drawingml/2006/wordprocessingDrawing" xmlns:w10="urn:schemas-microsoft-com:office:word" xmlns:w="http://schemas.openxmlformats.org/wordprocessingml/2006/main" xmlns:w14="http://schemas.microsoft.com/office/word/2010/wordml" xmlns:w15="http://schemas.microsoft.com/office/word/2012/wordml" xmlns:w16se="http://schemas.microsoft.com/office/word/2015/wordml/symex" xmlns:wpg="http://schemas.microsoft.com/office/word/2010/wordprocessingGroup" xmlns:wpi="http://schemas.microsoft.com/office/word/2010/wordprocessingInk" xmlns:wne="http://schemas.microsoft.com/office/word/2006/wordml" xmlns:wps="http://schemas.microsoft.com/office/word/2010/wordprocessingShape" mc:Ignorable="w14 w15 w16se wp14">
+<w:ftr xmlns:wpc="http://schemas.microsoft.com/office/word/2010/wordprocessingCanvas" xmlns:cx="http://schemas.microsoft.com/office/drawing/2014/chartex" xmlns:cx1="http://schemas.microsoft.com/office/drawing/2015/9/8/chartex" xmlns:cx2="http://schemas.microsoft.com/office/drawing/2015/10/21/chartex" xmlns:cx3="http://schemas.microsoft.com/office/drawing/2016/5/9/chartex" xmlns:cx4="http://schemas.microsoft.com/office/drawing/2016/5/10/chartex" xmlns:cx5="http://schemas.microsoft.com/office/drawing/2016/5/11/chartex" xmlns:cx6="http://schemas.microsoft.com/office/drawing/2016/5/12/chartex" xmlns:cx7="http://schemas.microsoft.com/office/drawing/2016/5/13/chartex" xmlns:cx8="http://schemas.microsoft.com/office/drawing/2016/5/14/chartex" xmlns:mc="http://schemas.openxmlformats.org/markup-compatibility/2006" xmlns:o="urn:schemas-microsoft-com:office:office" xmlns:r="http://schemas.openxmlformats.org/officeDocument/2006/relationships" xmlns:m="http://schemas.openxmlformats.org/officeDocument/2006/math" xmlns:v="urn:schemas-microsoft-com:vml" xmlns:wp14="http://schemas.microsoft.com/office/word/2010/wordprocessingDrawing" xmlns:wp="http://schemas.openxmlformats.org/drawingml/2006/wordprocessingDrawing" xmlns:w10="urn:schemas-microsoft-com:office:word" xmlns:w="http://schemas.openxmlformats.org/wordprocessingml/2006/main" xmlns:w14="http://schemas.microsoft.com/office/word/2010/wordml" xmlns:w15="http://schemas.microsoft.com/office/word/2012/wordml" xmlns:w16se="http://schemas.microsoft.com/office/word/2015/wordml/symex" xmlns:wpg="http://schemas.microsoft.com/office/word/2010/wordprocessingGroup" xmlns:wpi="http://schemas.microsoft.com/office/word/2010/wordprocessingInk" xmlns:wne="http://schemas.microsoft.com/office/word/2006/wordml" xmlns:wps="http://schemas.microsoft.com/office/word/2010/wordprocessingShape" mc:Ignorable="w14 w15 w16se wp14">
   <w:p>
     <w:pPr>
       <w:pStyle w:val="Footer"/>
@@ -2065,7 +1951,7 @@
 </file>
 
 <file path=word/footnotes.xml><?xml version="1.0" encoding="utf-8"?>
-<w:footnotes xmlns:wpc="http://schemas.microsoft.com/office/word/2010/wordprocessingCanvas" xmlns:cx="http://schemas.microsoft.com/office/drawing/2014/chartex" xmlns:cx1="http://schemas.microsoft.com/office/drawing/2015/9/8/chartex" xmlns:mc="http://schemas.openxmlformats.org/markup-compatibility/2006" xmlns:o="urn:schemas-microsoft-com:office:office" xmlns:r="http://schemas.openxmlformats.org/officeDocument/2006/relationships" xmlns:m="http://schemas.openxmlformats.org/officeDocument/2006/math" xmlns:v="urn:schemas-microsoft-com:vml" xmlns:wp14="http://schemas.microsoft.com/office/word/2010/wordprocessingDrawing" xmlns:wp="http://schemas.openxmlformats.org/drawingml/2006/wordprocessingDrawing" xmlns:w10="urn:schemas-microsoft-com:office:word" xmlns:w="http://schemas.openxmlformats.org/wordprocessingml/2006/main" xmlns:w14="http://schemas.microsoft.com/office/word/2010/wordml" xmlns:w15="http://schemas.microsoft.com/office/word/2012/wordml" xmlns:w16se="http://schemas.microsoft.com/office/word/2015/wordml/symex" xmlns:wpg="http://schemas.microsoft.com/office/word/2010/wordprocessingGroup" xmlns:wpi="http://schemas.microsoft.com/office/word/2010/wordprocessingInk" xmlns:wne="http://schemas.microsoft.com/office/word/2006/wordml" xmlns:wps="http://schemas.microsoft.com/office/word/2010/wordprocessingShape" mc:Ignorable="w14 w15 w16se wp14">
+<w:footnotes xmlns:wpc="http://schemas.microsoft.com/office/word/2010/wordprocessingCanvas" xmlns:cx="http://schemas.microsoft.com/office/drawing/2014/chartex" xmlns:cx1="http://schemas.microsoft.com/office/drawing/2015/9/8/chartex" xmlns:cx2="http://schemas.microsoft.com/office/drawing/2015/10/21/chartex" xmlns:cx3="http://schemas.microsoft.com/office/drawing/2016/5/9/chartex" xmlns:cx4="http://schemas.microsoft.com/office/drawing/2016/5/10/chartex" xmlns:cx5="http://schemas.microsoft.com/office/drawing/2016/5/11/chartex" xmlns:cx6="http://schemas.microsoft.com/office/drawing/2016/5/12/chartex" xmlns:cx7="http://schemas.microsoft.com/office/drawing/2016/5/13/chartex" xmlns:cx8="http://schemas.microsoft.com/office/drawing/2016/5/14/chartex" xmlns:mc="http://schemas.openxmlformats.org/markup-compatibility/2006" xmlns:o="urn:schemas-microsoft-com:office:office" xmlns:r="http://schemas.openxmlformats.org/officeDocument/2006/relationships" xmlns:m="http://schemas.openxmlformats.org/officeDocument/2006/math" xmlns:v="urn:schemas-microsoft-com:vml" xmlns:wp14="http://schemas.microsoft.com/office/word/2010/wordprocessingDrawing" xmlns:wp="http://schemas.openxmlformats.org/drawingml/2006/wordprocessingDrawing" xmlns:w10="urn:schemas-microsoft-com:office:word" xmlns:w="http://schemas.openxmlformats.org/wordprocessingml/2006/main" xmlns:w14="http://schemas.microsoft.com/office/word/2010/wordml" xmlns:w15="http://schemas.microsoft.com/office/word/2012/wordml" xmlns:w16se="http://schemas.microsoft.com/office/word/2015/wordml/symex" xmlns:wpg="http://schemas.microsoft.com/office/word/2010/wordprocessingGroup" xmlns:wpi="http://schemas.microsoft.com/office/word/2010/wordprocessingInk" xmlns:wne="http://schemas.microsoft.com/office/word/2006/wordml" xmlns:wps="http://schemas.microsoft.com/office/word/2010/wordprocessingShape" mc:Ignorable="w14 w15 w16se wp14">
   <w:footnote w:type="separator" w:id="-1">
     <w:p>
       <w:r>
@@ -2086,7 +1972,7 @@
 </file>
 
 <file path=word/numbering.xml><?xml version="1.0" encoding="utf-8"?>
-<w:numbering xmlns:wpc="http://schemas.microsoft.com/office/word/2010/wordprocessingCanvas" xmlns:cx="http://schemas.microsoft.com/office/drawing/2014/chartex" xmlns:cx1="http://schemas.microsoft.com/office/drawing/2015/9/8/chartex" xmlns:mc="http://schemas.openxmlformats.org/markup-compatibility/2006" xmlns:o="urn:schemas-microsoft-com:office:office" xmlns:r="http://schemas.openxmlformats.org/officeDocument/2006/relationships" xmlns:m="http://schemas.openxmlformats.org/officeDocument/2006/math" xmlns:v="urn:schemas-microsoft-com:vml" xmlns:wp14="http://schemas.microsoft.com/office/word/2010/wordprocessingDrawing" xmlns:wp="http://schemas.openxmlformats.org/drawingml/2006/wordprocessingDrawing" xmlns:w10="urn:schemas-microsoft-com:office:word" xmlns:w="http://schemas.openxmlformats.org/wordprocessingml/2006/main" xmlns:w14="http://schemas.microsoft.com/office/word/2010/wordml" xmlns:w15="http://schemas.microsoft.com/office/word/2012/wordml" xmlns:w16se="http://schemas.microsoft.com/office/word/2015/wordml/symex" xmlns:wpg="http://schemas.microsoft.com/office/word/2010/wordprocessingGroup" xmlns:wpi="http://schemas.microsoft.com/office/word/2010/wordprocessingInk" xmlns:wne="http://schemas.microsoft.com/office/word/2006/wordml" xmlns:wps="http://schemas.microsoft.com/office/word/2010/wordprocessingShape" mc:Ignorable="w14 w15 w16se wp14">
+<w:numbering xmlns:wpc="http://schemas.microsoft.com/office/word/2010/wordprocessingCanvas" xmlns:cx="http://schemas.microsoft.com/office/drawing/2014/chartex" xmlns:cx1="http://schemas.microsoft.com/office/drawing/2015/9/8/chartex" xmlns:cx2="http://schemas.microsoft.com/office/drawing/2015/10/21/chartex" xmlns:cx3="http://schemas.microsoft.com/office/drawing/2016/5/9/chartex" xmlns:cx4="http://schemas.microsoft.com/office/drawing/2016/5/10/chartex" xmlns:cx5="http://schemas.microsoft.com/office/drawing/2016/5/11/chartex" xmlns:cx6="http://schemas.microsoft.com/office/drawing/2016/5/12/chartex" xmlns:cx7="http://schemas.microsoft.com/office/drawing/2016/5/13/chartex" xmlns:cx8="http://schemas.microsoft.com/office/drawing/2016/5/14/chartex" xmlns:mc="http://schemas.openxmlformats.org/markup-compatibility/2006" xmlns:o="urn:schemas-microsoft-com:office:office" xmlns:r="http://schemas.openxmlformats.org/officeDocument/2006/relationships" xmlns:m="http://schemas.openxmlformats.org/officeDocument/2006/math" xmlns:v="urn:schemas-microsoft-com:vml" xmlns:wp14="http://schemas.microsoft.com/office/word/2010/wordprocessingDrawing" xmlns:wp="http://schemas.openxmlformats.org/drawingml/2006/wordprocessingDrawing" xmlns:w10="urn:schemas-microsoft-com:office:word" xmlns:w="http://schemas.openxmlformats.org/wordprocessingml/2006/main" xmlns:w14="http://schemas.microsoft.com/office/word/2010/wordml" xmlns:w15="http://schemas.microsoft.com/office/word/2012/wordml" xmlns:w16se="http://schemas.microsoft.com/office/word/2015/wordml/symex" xmlns:wpg="http://schemas.microsoft.com/office/word/2010/wordprocessingGroup" xmlns:wpi="http://schemas.microsoft.com/office/word/2010/wordprocessingInk" xmlns:wne="http://schemas.microsoft.com/office/word/2006/wordml" xmlns:wps="http://schemas.microsoft.com/office/word/2010/wordprocessingShape" mc:Ignorable="w14 w15 w16se wp14">
   <w:abstractNum w:abstractNumId="0" w15:restartNumberingAfterBreak="0">
     <w:nsid w:val="FFFFFF89"/>
     <w:multiLevelType w:val="singleLevel"/>
@@ -2406,7 +2292,7 @@
         <w:sz w:val="20"/>
       </w:rPr>
     </w:lvl>
-    <w:lvl w:ilvl="2" w:tentative="1">
+    <w:lvl w:ilvl="2">
       <w:start w:val="1"/>
       <w:numFmt w:val="bullet"/>
       <w:lvlText w:val=""/>
@@ -3141,7 +3027,7 @@
       </w:pPr>
     </w:pPrDefault>
   </w:docDefaults>
-  <w:latentStyles w:defLockedState="0" w:defUIPriority="99" w:defSemiHidden="0" w:defUnhideWhenUsed="0" w:defQFormat="0" w:count="371">
+  <w:latentStyles w:defLockedState="0" w:defUIPriority="99" w:defSemiHidden="0" w:defUnhideWhenUsed="0" w:defQFormat="0" w:count="374">
     <w:lsdException w:name="Normal" w:uiPriority="0" w:qFormat="1"/>
     <w:lsdException w:name="heading 1" w:uiPriority="9" w:qFormat="1"/>
     <w:lsdException w:name="heading 2" w:semiHidden="1" w:uiPriority="9" w:unhideWhenUsed="1" w:qFormat="1"/>
@@ -3247,7 +3133,6 @@
     <w:lsdException w:name="HTML Sample" w:semiHidden="1" w:unhideWhenUsed="1"/>
     <w:lsdException w:name="HTML Typewriter" w:semiHidden="1" w:unhideWhenUsed="1"/>
     <w:lsdException w:name="HTML Variable" w:semiHidden="1" w:unhideWhenUsed="1"/>
-    <w:lsdException w:name="Normal Table" w:semiHidden="1" w:unhideWhenUsed="1"/>
     <w:lsdException w:name="annotation subject" w:semiHidden="1" w:unhideWhenUsed="1"/>
     <w:lsdException w:name="No List" w:semiHidden="1" w:unhideWhenUsed="1"/>
     <w:lsdException w:name="Outline List 1" w:semiHidden="1" w:unhideWhenUsed="1"/>
@@ -3292,7 +3177,6 @@
     <w:lsdException w:name="Table Professional" w:semiHidden="1" w:unhideWhenUsed="1"/>
     <w:lsdException w:name="Table Subtle 1" w:semiHidden="1" w:unhideWhenUsed="1"/>
     <w:lsdException w:name="Table Subtle 2" w:semiHidden="1" w:unhideWhenUsed="1"/>
-    <w:lsdException w:name="Table Web 1" w:semiHidden="1" w:unhideWhenUsed="1"/>
     <w:lsdException w:name="Table Web 2" w:semiHidden="1" w:unhideWhenUsed="1"/>
     <w:lsdException w:name="Table Web 3" w:semiHidden="1" w:unhideWhenUsed="1"/>
     <w:lsdException w:name="Balloon Text" w:semiHidden="1" w:unhideWhenUsed="1"/>
@@ -3513,6 +3397,9 @@
     <w:lsdException w:name="List Table 5 Dark Accent 6" w:uiPriority="50"/>
     <w:lsdException w:name="List Table 6 Colorful Accent 6" w:uiPriority="51"/>
     <w:lsdException w:name="List Table 7 Colorful Accent 6" w:uiPriority="52"/>
+    <w:lsdException w:name="Mention" w:semiHidden="1" w:unhideWhenUsed="1"/>
+    <w:lsdException w:name="Smart Hyperlink" w:semiHidden="1" w:unhideWhenUsed="1"/>
+    <w:lsdException w:name="Hashtag" w:semiHidden="1" w:unhideWhenUsed="1"/>
   </w:latentStyles>
   <w:style w:type="paragraph" w:default="1" w:styleId="Normal">
     <w:name w:val="Normal"/>
@@ -3896,7 +3783,7 @@
 </file>
 
 <file path=word/glossary/document.xml><?xml version="1.0" encoding="utf-8"?>
-<w:glossaryDocument xmlns:wpc="http://schemas.microsoft.com/office/word/2010/wordprocessingCanvas" xmlns:cx="http://schemas.microsoft.com/office/drawing/2014/chartex" xmlns:cx1="http://schemas.microsoft.com/office/drawing/2015/9/8/chartex" xmlns:mc="http://schemas.openxmlformats.org/markup-compatibility/2006" xmlns:o="urn:schemas-microsoft-com:office:office" xmlns:r="http://schemas.openxmlformats.org/officeDocument/2006/relationships" xmlns:m="http://schemas.openxmlformats.org/officeDocument/2006/math" xmlns:v="urn:schemas-microsoft-com:vml" xmlns:wp14="http://schemas.microsoft.com/office/word/2010/wordprocessingDrawing" xmlns:wp="http://schemas.openxmlformats.org/drawingml/2006/wordprocessingDrawing" xmlns:w10="urn:schemas-microsoft-com:office:word" xmlns:w="http://schemas.openxmlformats.org/wordprocessingml/2006/main" xmlns:w14="http://schemas.microsoft.com/office/word/2010/wordml" xmlns:w15="http://schemas.microsoft.com/office/word/2012/wordml" xmlns:w16se="http://schemas.microsoft.com/office/word/2015/wordml/symex" xmlns:wpg="http://schemas.microsoft.com/office/word/2010/wordprocessingGroup" xmlns:wpi="http://schemas.microsoft.com/office/word/2010/wordprocessingInk" xmlns:wne="http://schemas.microsoft.com/office/word/2006/wordml" xmlns:wps="http://schemas.microsoft.com/office/word/2010/wordprocessingShape" mc:Ignorable="w14 w15 w16se wp14">
+<w:glossaryDocument xmlns:wpc="http://schemas.microsoft.com/office/word/2010/wordprocessingCanvas" xmlns:cx="http://schemas.microsoft.com/office/drawing/2014/chartex" xmlns:cx1="http://schemas.microsoft.com/office/drawing/2015/9/8/chartex" xmlns:cx2="http://schemas.microsoft.com/office/drawing/2015/10/21/chartex" xmlns:cx3="http://schemas.microsoft.com/office/drawing/2016/5/9/chartex" xmlns:cx4="http://schemas.microsoft.com/office/drawing/2016/5/10/chartex" xmlns:cx5="http://schemas.microsoft.com/office/drawing/2016/5/11/chartex" xmlns:cx6="http://schemas.microsoft.com/office/drawing/2016/5/12/chartex" xmlns:cx7="http://schemas.microsoft.com/office/drawing/2016/5/13/chartex" xmlns:cx8="http://schemas.microsoft.com/office/drawing/2016/5/14/chartex" xmlns:mc="http://schemas.openxmlformats.org/markup-compatibility/2006" xmlns:o="urn:schemas-microsoft-com:office:office" xmlns:r="http://schemas.openxmlformats.org/officeDocument/2006/relationships" xmlns:m="http://schemas.openxmlformats.org/officeDocument/2006/math" xmlns:v="urn:schemas-microsoft-com:vml" xmlns:wp14="http://schemas.microsoft.com/office/word/2010/wordprocessingDrawing" xmlns:wp="http://schemas.openxmlformats.org/drawingml/2006/wordprocessingDrawing" xmlns:w10="urn:schemas-microsoft-com:office:word" xmlns:w="http://schemas.openxmlformats.org/wordprocessingml/2006/main" xmlns:w14="http://schemas.microsoft.com/office/word/2010/wordml" xmlns:w15="http://schemas.microsoft.com/office/word/2012/wordml" xmlns:w16se="http://schemas.microsoft.com/office/word/2015/wordml/symex" xmlns:wpg="http://schemas.microsoft.com/office/word/2010/wordprocessingGroup" xmlns:wpi="http://schemas.microsoft.com/office/word/2010/wordprocessingInk" xmlns:wne="http://schemas.microsoft.com/office/word/2006/wordml" xmlns:wps="http://schemas.microsoft.com/office/word/2010/wordprocessingShape" mc:Ignorable="w14 w15 w16se wp14">
   <w:docParts>
     <w:docPart>
       <w:docPartPr>
@@ -4020,7 +3907,7 @@
     <w:charset w:val="00"/>
     <w:family w:val="roman"/>
     <w:pitch w:val="variable"/>
-    <w:sig w:usb0="E0002EFF" w:usb1="C0007843" w:usb2="00000009" w:usb3="00000000" w:csb0="000001FF" w:csb1="00000000"/>
+    <w:sig w:usb0="E0002EFF" w:usb1="C000785B" w:usb2="00000009" w:usb3="00000000" w:csb0="000001FF" w:csb1="00000000"/>
   </w:font>
   <w:font w:name="Courier New">
     <w:panose1 w:val="02070309020205020404"/>
@@ -4062,14 +3949,14 @@
     <w:charset w:val="00"/>
     <w:family w:val="swiss"/>
     <w:pitch w:val="variable"/>
-    <w:sig w:usb0="E00002FF" w:usb1="4000ACFF" w:usb2="00000001" w:usb3="00000000" w:csb0="0000019F" w:csb1="00000000"/>
+    <w:sig w:usb0="E0002AFF" w:usb1="C000247B" w:usb2="00000009" w:usb3="00000000" w:csb0="000001FF" w:csb1="00000000"/>
   </w:font>
   <w:font w:name="Calibri Light">
     <w:panose1 w:val="020F0302020204030204"/>
     <w:charset w:val="00"/>
     <w:family w:val="swiss"/>
     <w:pitch w:val="variable"/>
-    <w:sig w:usb0="A00002EF" w:usb1="4000207B" w:usb2="00000000" w:usb3="00000000" w:csb0="0000019F" w:csb1="00000000"/>
+    <w:sig w:usb0="E0002AFF" w:usb1="C000247B" w:usb2="00000009" w:usb3="00000000" w:csb0="000001FF" w:csb1="00000000"/>
   </w:font>
 </w:fonts>
 </file>
@@ -4092,6 +3979,7 @@
     <w:rsid w:val="000F2C7D"/>
     <w:rsid w:val="004542A7"/>
     <w:rsid w:val="00565326"/>
+    <w:rsid w:val="00632A8B"/>
     <w:rsid w:val="00751085"/>
     <w:rsid w:val="007701DD"/>
     <w:rsid w:val="00822D9B"/>
@@ -4138,7 +4026,7 @@
       </w:pPr>
     </w:pPrDefault>
   </w:docDefaults>
-  <w:latentStyles w:defLockedState="0" w:defUIPriority="99" w:defSemiHidden="0" w:defUnhideWhenUsed="0" w:defQFormat="0" w:count="371">
+  <w:latentStyles w:defLockedState="0" w:defUIPriority="99" w:defSemiHidden="0" w:defUnhideWhenUsed="0" w:defQFormat="0" w:count="374">
     <w:lsdException w:name="Normal" w:uiPriority="0" w:qFormat="1"/>
     <w:lsdException w:name="heading 1" w:uiPriority="9" w:qFormat="1"/>
     <w:lsdException w:name="heading 2" w:semiHidden="1" w:uiPriority="9" w:unhideWhenUsed="1" w:qFormat="1"/>
@@ -4244,7 +4132,6 @@
     <w:lsdException w:name="HTML Sample" w:semiHidden="1" w:unhideWhenUsed="1"/>
     <w:lsdException w:name="HTML Typewriter" w:semiHidden="1" w:unhideWhenUsed="1"/>
     <w:lsdException w:name="HTML Variable" w:semiHidden="1" w:unhideWhenUsed="1"/>
-    <w:lsdException w:name="Normal Table" w:semiHidden="1" w:unhideWhenUsed="1"/>
     <w:lsdException w:name="annotation subject" w:semiHidden="1" w:unhideWhenUsed="1"/>
     <w:lsdException w:name="No List" w:semiHidden="1" w:unhideWhenUsed="1"/>
     <w:lsdException w:name="Outline List 1" w:semiHidden="1" w:unhideWhenUsed="1"/>
@@ -4289,7 +4176,6 @@
     <w:lsdException w:name="Table Professional" w:semiHidden="1" w:unhideWhenUsed="1"/>
     <w:lsdException w:name="Table Subtle 1" w:semiHidden="1" w:unhideWhenUsed="1"/>
     <w:lsdException w:name="Table Subtle 2" w:semiHidden="1" w:unhideWhenUsed="1"/>
-    <w:lsdException w:name="Table Web 1" w:semiHidden="1" w:unhideWhenUsed="1"/>
     <w:lsdException w:name="Table Web 2" w:semiHidden="1" w:unhideWhenUsed="1"/>
     <w:lsdException w:name="Table Web 3" w:semiHidden="1" w:unhideWhenUsed="1"/>
     <w:lsdException w:name="Balloon Text" w:semiHidden="1" w:unhideWhenUsed="1"/>
@@ -4510,6 +4396,9 @@
     <w:lsdException w:name="List Table 5 Dark Accent 6" w:uiPriority="50"/>
     <w:lsdException w:name="List Table 6 Colorful Accent 6" w:uiPriority="51"/>
     <w:lsdException w:name="List Table 7 Colorful Accent 6" w:uiPriority="52"/>
+    <w:lsdException w:name="Mention" w:semiHidden="1" w:unhideWhenUsed="1"/>
+    <w:lsdException w:name="Smart Hyperlink" w:semiHidden="1" w:unhideWhenUsed="1"/>
+    <w:lsdException w:name="Hashtag" w:semiHidden="1" w:unhideWhenUsed="1"/>
   </w:latentStyles>
   <w:style w:type="paragraph" w:default="1" w:styleId="Normal">
     <w:name w:val="Normal"/>
@@ -4815,7 +4704,7 @@
 </file>
 
 <file path=customXml/itemProps3.xml><?xml version="1.0" encoding="utf-8"?>
-<ds:datastoreItem xmlns:ds="http://schemas.openxmlformats.org/officeDocument/2006/customXml" ds:itemID="{AFB4F819-7A13-401C-AD00-B904DFE02C04}">
+<ds:datastoreItem xmlns:ds="http://schemas.openxmlformats.org/officeDocument/2006/customXml" ds:itemID="{843C13E2-4775-4294-BDB8-46890CF7A304}">
   <ds:schemaRefs>
     <ds:schemaRef ds:uri="http://schemas.openxmlformats.org/officeDocument/2006/bibliography"/>
   </ds:schemaRefs>
